--- a/Daily Activity/2024/DEC/Master Documentation Main/Masters/NGERP_Masters_SalesRepInfo.docx
+++ b/Daily Activity/2024/DEC/Master Documentation Main/Masters/NGERP_Masters_SalesRepInfo.docx
@@ -52,26 +52,17 @@
     <w:p>
       <w:pPr>
         <w:pStyle w:val="Normal"/>
-        <w:spacing w:before="57" w:after="57"/>
-        <w:jc w:val="left"/>
-        <w:rPr>
-          <w:rFonts w:ascii="arial" w:hAnsi="arial"/>
-          <w:b/>
-          <w:b/>
-          <w:bCs/>
-          <w:sz w:val="18"/>
-          <w:szCs w:val="18"/>
-          <w:u w:val="single"/>
-        </w:rPr>
-      </w:pPr>
-      <w:r>
-        <w:rPr>
-          <w:rFonts w:ascii="arial" w:hAnsi="arial"/>
-          <w:b/>
-          <w:bCs/>
-          <w:sz w:val="18"/>
-          <w:szCs w:val="18"/>
-          <w:u w:val="single"/>
+        <w:rPr>
+          <w:rFonts w:ascii="arial" w:hAnsi="arial"/>
+          <w:sz w:val="18"/>
+          <w:szCs w:val="18"/>
+        </w:rPr>
+      </w:pPr>
+      <w:r>
+        <w:rPr>
+          <w:rFonts w:ascii="arial" w:hAnsi="arial"/>
+          <w:sz w:val="18"/>
+          <w:szCs w:val="18"/>
         </w:rPr>
       </w:r>
     </w:p>
@@ -103,12 +94,10 @@
             <w:pPr>
               <w:pStyle w:val="TableContents"/>
               <w:widowControl w:val="false"/>
-              <w:spacing w:before="57" w:after="57"/>
-              <w:jc w:val="left"/>
-              <w:rPr>
-                <w:rFonts w:ascii="arial" w:hAnsi="arial"/>
-                <w:sz w:val="18"/>
-                <w:szCs w:val="18"/>
+              <w:rPr>
+                <w:b/>
+                <w:b/>
+                <w:bCs/>
               </w:rPr>
             </w:pPr>
             <w:r>
@@ -132,8 +121,6 @@
             <w:pPr>
               <w:pStyle w:val="TableContents"/>
               <w:widowControl w:val="false"/>
-              <w:spacing w:before="57" w:after="57"/>
-              <w:jc w:val="left"/>
               <w:rPr>
                 <w:rFonts w:ascii="arial" w:hAnsi="arial"/>
                 <w:sz w:val="18"/>
@@ -170,12 +157,10 @@
             <w:pPr>
               <w:pStyle w:val="TableContents"/>
               <w:widowControl w:val="false"/>
-              <w:spacing w:before="57" w:after="57"/>
-              <w:jc w:val="left"/>
-              <w:rPr>
-                <w:rFonts w:ascii="arial" w:hAnsi="arial"/>
-                <w:sz w:val="18"/>
-                <w:szCs w:val="18"/>
+              <w:rPr>
+                <w:b/>
+                <w:b/>
+                <w:bCs/>
               </w:rPr>
             </w:pPr>
             <w:r>
@@ -199,8 +184,6 @@
             <w:pPr>
               <w:pStyle w:val="TableContents"/>
               <w:widowControl w:val="false"/>
-              <w:spacing w:before="57" w:after="57"/>
-              <w:jc w:val="left"/>
               <w:rPr>
                 <w:rFonts w:ascii="arial" w:hAnsi="arial"/>
                 <w:sz w:val="18"/>
@@ -237,12 +220,10 @@
             <w:pPr>
               <w:pStyle w:val="TableContents"/>
               <w:widowControl w:val="false"/>
-              <w:spacing w:before="57" w:after="57"/>
-              <w:jc w:val="left"/>
-              <w:rPr>
-                <w:rFonts w:ascii="arial" w:hAnsi="arial"/>
-                <w:sz w:val="18"/>
-                <w:szCs w:val="18"/>
+              <w:rPr>
+                <w:b/>
+                <w:b/>
+                <w:bCs/>
               </w:rPr>
             </w:pPr>
             <w:r>
@@ -266,8 +247,6 @@
             <w:pPr>
               <w:pStyle w:val="TableContents"/>
               <w:widowControl w:val="false"/>
-              <w:spacing w:before="57" w:after="57"/>
-              <w:jc w:val="left"/>
               <w:rPr>
                 <w:rFonts w:ascii="arial" w:hAnsi="arial"/>
                 <w:sz w:val="18"/>
@@ -298,22 +277,17 @@
       <w:pPr>
         <w:pStyle w:val="Normal"/>
         <w:bidi w:val="0"/>
-        <w:spacing w:before="57" w:after="57"/>
-        <w:jc w:val="left"/>
-        <w:rPr>
-          <w:rFonts w:ascii="arial" w:hAnsi="arial"/>
-          <w:sz w:val="18"/>
-          <w:szCs w:val="18"/>
-          <w:highlight w:val="none"/>
-          <w:shd w:fill="auto" w:val="clear"/>
-        </w:rPr>
-      </w:pPr>
-      <w:r>
-        <w:rPr>
-          <w:rFonts w:ascii="arial" w:hAnsi="arial"/>
-          <w:sz w:val="18"/>
-          <w:szCs w:val="18"/>
-          <w:shd w:fill="auto" w:val="clear"/>
+        <w:rPr>
+          <w:rFonts w:ascii="arial" w:hAnsi="arial"/>
+          <w:sz w:val="18"/>
+          <w:szCs w:val="18"/>
+        </w:rPr>
+      </w:pPr>
+      <w:r>
+        <w:rPr>
+          <w:rFonts w:ascii="arial" w:hAnsi="arial"/>
+          <w:sz w:val="18"/>
+          <w:szCs w:val="18"/>
         </w:rPr>
       </w:r>
     </w:p>
@@ -608,6 +582,7 @@
       <w:pPr>
         <w:pStyle w:val="Normal"/>
         <w:bidi w:val="0"/>
+        <w:spacing w:lineRule="auto" w:line="276"/>
         <w:jc w:val="left"/>
         <w:rPr>
           <w:rFonts w:ascii="arial" w:hAnsi="arial"/>
@@ -630,6 +605,7 @@
       <w:pPr>
         <w:pStyle w:val="Normal"/>
         <w:bidi w:val="0"/>
+        <w:spacing w:lineRule="auto" w:line="276"/>
         <w:jc w:val="left"/>
         <w:rPr>
           <w:rFonts w:ascii="arial" w:hAnsi="arial"/>
@@ -658,6 +634,7 @@
           <w:numId w:val="1"/>
         </w:numPr>
         <w:bidi w:val="0"/>
+        <w:spacing w:lineRule="auto" w:line="276"/>
         <w:jc w:val="left"/>
         <w:rPr>
           <w:rFonts w:ascii="arial" w:hAnsi="arial"/>
@@ -684,6 +661,7 @@
           <w:numId w:val="1"/>
         </w:numPr>
         <w:bidi w:val="0"/>
+        <w:spacing w:lineRule="auto" w:line="276"/>
         <w:jc w:val="left"/>
         <w:rPr>
           <w:rFonts w:ascii="arial" w:hAnsi="arial"/>
@@ -710,6 +688,7 @@
           <w:numId w:val="1"/>
         </w:numPr>
         <w:bidi w:val="0"/>
+        <w:spacing w:lineRule="auto" w:line="276"/>
         <w:jc w:val="left"/>
         <w:rPr>
           <w:rFonts w:ascii="arial" w:hAnsi="arial"/>
@@ -736,6 +715,7 @@
           <w:numId w:val="1"/>
         </w:numPr>
         <w:bidi w:val="0"/>
+        <w:spacing w:lineRule="auto" w:line="276"/>
         <w:jc w:val="left"/>
         <w:rPr>
           <w:rFonts w:ascii="arial" w:hAnsi="arial"/>
